--- a/nujsua53/translated files/review_Drop.cancel Letter.docx.xlz.docx
+++ b/nujsua53/translated files/review_Drop.cancel Letter.docx.xlz.docx
@@ -822,7 +822,55 @@
               <w:rPr>
                 <w:rStyle w:val="FuzzyMatch"/>
               </w:rPr>
-              <w:t xml:space="preserve"> Mayo Clinic Remote Patient Monitoring Program</w:t>
+              <w:t xml:space="preserve"> Mayo Clinic </w:t>
+            </w:r>
+            <w:r>
+              <w:rPr>
+                <w:rStyle w:val="FuzzyMatch"/>
+              </w:rPr>
+              <w:t xml:space="preserve">Lub </w:t>
+            </w:r>
+            <w:proofErr w:type="spellStart"/>
+            <w:r>
+              <w:rPr>
+                <w:rStyle w:val="FuzzyMatch"/>
+              </w:rPr>
+              <w:t>Koom</w:t>
+            </w:r>
+            <w:proofErr w:type="spellEnd"/>
+            <w:r>
+              <w:rPr>
+                <w:rStyle w:val="FuzzyMatch"/>
+              </w:rPr>
+              <w:t xml:space="preserve"> Kas Kev Saib </w:t>
+            </w:r>
+            <w:proofErr w:type="spellStart"/>
+            <w:r>
+              <w:rPr>
+                <w:rStyle w:val="FuzzyMatch"/>
+              </w:rPr>
+              <w:t>Xyuas</w:t>
+            </w:r>
+            <w:proofErr w:type="spellEnd"/>
+            <w:r>
+              <w:rPr>
+                <w:rStyle w:val="FuzzyMatch"/>
+              </w:rPr>
+              <w:t xml:space="preserve"> Tus </w:t>
+            </w:r>
+            <w:proofErr w:type="spellStart"/>
+            <w:r>
+              <w:rPr>
+                <w:rStyle w:val="FuzzyMatch"/>
+              </w:rPr>
+              <w:t>Neeg</w:t>
+            </w:r>
+            <w:proofErr w:type="spellEnd"/>
+            <w:r>
+              <w:rPr>
+                <w:rStyle w:val="FuzzyMatch"/>
+              </w:rPr>
+              <w:t xml:space="preserve"> Mob Nyob Deb</w:t>
             </w:r>
             <w:r>
               <w:rPr>
@@ -1328,49 +1376,13 @@
               <w:rPr>
                 <w:rStyle w:val="FuzzyMatch"/>
               </w:rPr>
-              <w:t xml:space="preserve"> Qhov </w:t>
-            </w:r>
-            <w:proofErr w:type="spellStart"/>
-            <w:r>
-              <w:rPr>
-                <w:rStyle w:val="FuzzyMatch"/>
-              </w:rPr>
-              <w:t>kev</w:t>
-            </w:r>
-            <w:proofErr w:type="spellEnd"/>
-            <w:r>
-              <w:rPr>
-                <w:rStyle w:val="FuzzyMatch"/>
-              </w:rPr>
-              <w:t xml:space="preserve"> </w:t>
-            </w:r>
-            <w:proofErr w:type="spellStart"/>
-            <w:r>
-              <w:rPr>
-                <w:rStyle w:val="FuzzyMatch"/>
-              </w:rPr>
-              <w:t>Pab</w:t>
-            </w:r>
-            <w:proofErr w:type="spellEnd"/>
-            <w:r>
-              <w:rPr>
-                <w:rStyle w:val="FuzzyMatch"/>
-              </w:rPr>
-              <w:t xml:space="preserve"> </w:t>
-            </w:r>
-            <w:proofErr w:type="spellStart"/>
-            <w:r>
-              <w:rPr>
-                <w:rStyle w:val="FuzzyMatch"/>
-              </w:rPr>
-              <w:t>Cuam</w:t>
-            </w:r>
-            <w:proofErr w:type="spellEnd"/>
-            <w:r>
-              <w:rPr>
-                <w:rStyle w:val="FuzzyMatch"/>
-              </w:rPr>
-              <w:t xml:space="preserve"> Saib </w:t>
+              <w:t xml:space="preserve"> </w:t>
+            </w:r>
+            <w:r>
+              <w:rPr>
+                <w:rStyle w:val="FuzzyMatch"/>
+              </w:rPr>
+              <w:t xml:space="preserve">qhov Kev Saib </w:t>
             </w:r>
             <w:proofErr w:type="spellStart"/>
             <w:r>
@@ -1398,7 +1410,13 @@
               <w:rPr>
                 <w:rStyle w:val="FuzzyMatch"/>
               </w:rPr>
-              <w:t xml:space="preserve"> Mob nyob deb ntawm lub </w:t>
+              <w:t xml:space="preserve"> Mob Nyob Deb</w:t>
+            </w:r>
+            <w:r>
+              <w:rPr>
+                <w:rStyle w:val="FuzzyMatch"/>
+              </w:rPr>
+              <w:t xml:space="preserve"> ntawm lub </w:t>
             </w:r>
             <w:proofErr w:type="spellStart"/>
             <w:r>
@@ -2217,14 +2235,32 @@
               <w:rPr>
                 <w:rStyle w:val="FuzzyMatch"/>
               </w:rPr>
-              <w:t>qab</w:t>
-            </w:r>
-            <w:proofErr w:type="spellEnd"/>
-            <w:r>
-              <w:rPr>
-                <w:rStyle w:val="FuzzyMatch"/>
-              </w:rPr>
-              <w:t xml:space="preserve"> Koj </w:t>
+              <w:t>Q</w:t>
+            </w:r>
+            <w:r>
+              <w:rPr>
+                <w:rStyle w:val="FuzzyMatch"/>
+              </w:rPr>
+              <w:t>ab</w:t>
+            </w:r>
+            <w:proofErr w:type="spellEnd"/>
+            <w:r>
+              <w:rPr>
+                <w:rStyle w:val="FuzzyMatch"/>
+              </w:rPr>
+              <w:t xml:space="preserve"> </w:t>
+            </w:r>
+            <w:r>
+              <w:rPr>
+                <w:rStyle w:val="FuzzyMatch"/>
+              </w:rPr>
+              <w:t xml:space="preserve">Mus Rau </w:t>
+            </w:r>
+            <w:r>
+              <w:rPr>
+                <w:rStyle w:val="FuzzyMatch"/>
+              </w:rPr>
+              <w:t xml:space="preserve">Koj </w:t>
             </w:r>
             <w:proofErr w:type="spellStart"/>
             <w:r>
@@ -2983,34 +3019,6 @@
               <w:rPr>
                 <w:rStyle w:val="FuzzyMatch"/>
               </w:rPr>
-              <w:t xml:space="preserve"> </w:t>
-            </w:r>
-            <w:proofErr w:type="spellStart"/>
-            <w:r>
-              <w:rPr>
-                <w:rStyle w:val="FuzzyMatch"/>
-              </w:rPr>
-              <w:t>sai</w:t>
-            </w:r>
-            <w:proofErr w:type="spellEnd"/>
-            <w:r>
-              <w:rPr>
-                <w:rStyle w:val="FuzzyMatch"/>
-              </w:rPr>
-              <w:t xml:space="preserve"> </w:t>
-            </w:r>
-            <w:proofErr w:type="spellStart"/>
-            <w:r>
-              <w:rPr>
-                <w:rStyle w:val="FuzzyMatch"/>
-              </w:rPr>
-              <w:t>sai</w:t>
-            </w:r>
-            <w:proofErr w:type="spellEnd"/>
-            <w:r>
-              <w:rPr>
-                <w:rStyle w:val="FuzzyMatch"/>
-              </w:rPr>
               <w:t xml:space="preserve"> hu </w:t>
             </w:r>
             <w:proofErr w:type="spellStart"/>
@@ -3046,7 +3054,21 @@
               <w:rPr>
                 <w:rStyle w:val="FuzzyMatch"/>
               </w:rPr>
-              <w:t>sijhawm</w:t>
+              <w:t>sij</w:t>
+            </w:r>
+            <w:proofErr w:type="spellEnd"/>
+            <w:r>
+              <w:rPr>
+                <w:rStyle w:val="FuzzyMatch"/>
+              </w:rPr>
+              <w:t xml:space="preserve"> </w:t>
+            </w:r>
+            <w:proofErr w:type="spellStart"/>
+            <w:r>
+              <w:rPr>
+                <w:rStyle w:val="FuzzyMatch"/>
+              </w:rPr>
+              <w:t>hawm</w:t>
             </w:r>
             <w:proofErr w:type="spellEnd"/>
             <w:r>
@@ -3640,28 +3662,42 @@
               <w:rPr>
                 <w:rStyle w:val="FuzzyMatch"/>
               </w:rPr>
-              <w:t>Pab</w:t>
-            </w:r>
-            <w:proofErr w:type="spellEnd"/>
-            <w:r>
-              <w:rPr>
-                <w:rStyle w:val="FuzzyMatch"/>
-              </w:rPr>
-              <w:t xml:space="preserve"> </w:t>
-            </w:r>
-            <w:proofErr w:type="spellStart"/>
-            <w:r>
-              <w:rPr>
-                <w:rStyle w:val="FuzzyMatch"/>
-              </w:rPr>
-              <w:t>Pawg</w:t>
-            </w:r>
-            <w:proofErr w:type="spellEnd"/>
-            <w:r>
-              <w:rPr>
-                <w:rStyle w:val="FuzzyMatch"/>
-              </w:rPr>
-              <w:t xml:space="preserve"> Saib </w:t>
+              <w:t>peb</w:t>
+            </w:r>
+            <w:proofErr w:type="spellEnd"/>
+            <w:r>
+              <w:rPr>
+                <w:rStyle w:val="FuzzyMatch"/>
+              </w:rPr>
+              <w:t xml:space="preserve"> </w:t>
+            </w:r>
+            <w:proofErr w:type="spellStart"/>
+            <w:r>
+              <w:rPr>
+                <w:rStyle w:val="FuzzyMatch"/>
+              </w:rPr>
+              <w:t>pab</w:t>
+            </w:r>
+            <w:proofErr w:type="spellEnd"/>
+            <w:r>
+              <w:rPr>
+                <w:rStyle w:val="FuzzyMatch"/>
+              </w:rPr>
+              <w:t xml:space="preserve"> </w:t>
+            </w:r>
+            <w:proofErr w:type="spellStart"/>
+            <w:r>
+              <w:rPr>
+                <w:rStyle w:val="FuzzyMatch"/>
+              </w:rPr>
+              <w:t>pawg</w:t>
+            </w:r>
+            <w:proofErr w:type="spellEnd"/>
+            <w:r>
+              <w:rPr>
+                <w:rStyle w:val="FuzzyMatch"/>
+              </w:rPr>
+              <w:t xml:space="preserve"> Kev Saib </w:t>
             </w:r>
             <w:proofErr w:type="spellStart"/>
             <w:r>
@@ -3689,7 +3725,19 @@
               <w:rPr>
                 <w:rStyle w:val="FuzzyMatch"/>
               </w:rPr>
-              <w:t xml:space="preserve"> Mob Nyob deb ntawm</w:t>
+              <w:t xml:space="preserve"> Mob Nyob Deb</w:t>
+            </w:r>
+            <w:r>
+              <w:rPr>
+                <w:rStyle w:val="FuzzyMatch"/>
+              </w:rPr>
+              <w:t xml:space="preserve"> ntawm</w:t>
+            </w:r>
+            <w:r>
+              <w:rPr>
+                <w:rStyle w:val="FuzzyMatch"/>
+              </w:rPr>
+              <w:t xml:space="preserve"> </w:t>
             </w:r>
             <w:r>
               <w:rPr>
@@ -4077,18 +4125,18 @@
               </w:rPr>
               <w:t xml:space="preserve"> font="Arial"&gt;</w:t>
             </w:r>
-            <w:proofErr w:type="spellStart"/>
-            <w:r>
-              <w:rPr>
-                <w:rStyle w:val="FuzzyMatch"/>
-              </w:rPr>
-              <w:t>P</w:t>
-            </w:r>
-            <w:r>
-              <w:rPr>
-                <w:rStyle w:val="FuzzyMatch"/>
-              </w:rPr>
-              <w:t>ab</w:t>
+            <w:r>
+              <w:rPr>
+                <w:rStyle w:val="FuzzyMatch"/>
+              </w:rPr>
+              <w:t xml:space="preserve">Koj </w:t>
+            </w:r>
+            <w:proofErr w:type="spellStart"/>
+            <w:r>
+              <w:rPr>
+                <w:rStyle w:val="FuzzyMatch"/>
+              </w:rPr>
+              <w:t>Pab</w:t>
             </w:r>
             <w:proofErr w:type="spellEnd"/>
             <w:r>
@@ -4109,6 +4157,20 @@
               <w:rPr>
                 <w:rStyle w:val="FuzzyMatch"/>
               </w:rPr>
+              <w:t xml:space="preserve"> </w:t>
+            </w:r>
+            <w:proofErr w:type="spellStart"/>
+            <w:r>
+              <w:rPr>
+                <w:rStyle w:val="FuzzyMatch"/>
+              </w:rPr>
+              <w:t>Neeg</w:t>
+            </w:r>
+            <w:proofErr w:type="spellEnd"/>
+            <w:r>
+              <w:rPr>
+                <w:rStyle w:val="FuzzyMatch"/>
+              </w:rPr>
               <w:t xml:space="preserve"> Saib </w:t>
             </w:r>
             <w:proofErr w:type="spellStart"/>
@@ -4125,6 +4187,12 @@
               </w:rPr>
               <w:t xml:space="preserve"> </w:t>
             </w:r>
+            <w:r>
+              <w:rPr>
+                <w:rStyle w:val="FuzzyMatch"/>
+              </w:rPr>
+              <w:t xml:space="preserve">Tus </w:t>
+            </w:r>
             <w:proofErr w:type="spellStart"/>
             <w:r>
               <w:rPr>
@@ -4137,49 +4205,7 @@
               <w:rPr>
                 <w:rStyle w:val="FuzzyMatch"/>
               </w:rPr>
-              <w:t xml:space="preserve"> Mob Nyob </w:t>
-            </w:r>
-            <w:proofErr w:type="spellStart"/>
-            <w:r>
-              <w:rPr>
-                <w:rStyle w:val="FuzzyMatch"/>
-              </w:rPr>
-              <w:t>Hauv</w:t>
-            </w:r>
-            <w:proofErr w:type="spellEnd"/>
-            <w:r>
-              <w:rPr>
-                <w:rStyle w:val="FuzzyMatch"/>
-              </w:rPr>
-              <w:t xml:space="preserve"> Koj Lub Chaw Saib </w:t>
-            </w:r>
-            <w:proofErr w:type="spellStart"/>
-            <w:r>
-              <w:rPr>
-                <w:rStyle w:val="FuzzyMatch"/>
-              </w:rPr>
-              <w:t>Xyuas</w:t>
-            </w:r>
-            <w:proofErr w:type="spellEnd"/>
-            <w:r>
-              <w:rPr>
-                <w:rStyle w:val="FuzzyMatch"/>
-              </w:rPr>
-              <w:t xml:space="preserve"> </w:t>
-            </w:r>
-            <w:proofErr w:type="spellStart"/>
-            <w:r>
-              <w:rPr>
-                <w:rStyle w:val="FuzzyMatch"/>
-              </w:rPr>
-              <w:t>Neeg</w:t>
-            </w:r>
-            <w:proofErr w:type="spellEnd"/>
-            <w:r>
-              <w:rPr>
-                <w:rStyle w:val="FuzzyMatch"/>
-              </w:rPr>
-              <w:t xml:space="preserve"> Mob</w:t>
+              <w:t xml:space="preserve"> Mob Nyob Deb</w:t>
             </w:r>
             <w:r>
               <w:rPr>
